--- a/Day1/REVISION OF SOME TERMS.docx
+++ b/Day1/REVISION OF SOME TERMS.docx
@@ -61,28 +61,12 @@
     </w:p>
     <w:p>
       <w:r>
-        <w:t>Solution</w:t>
-      </w:r>
-      <w:proofErr w:type="gramStart"/>
-      <w:r>
-        <w:t>1 :</w:t>
-      </w:r>
-      <w:proofErr w:type="gramEnd"/>
-      <w:r>
-        <w:t xml:space="preserve"> I can download     (Algo 1)</w:t>
-      </w:r>
-    </w:p>
-    <w:p>
-      <w:r>
-        <w:t xml:space="preserve">Solution </w:t>
-      </w:r>
-      <w:proofErr w:type="gramStart"/>
-      <w:r>
-        <w:t>2 :</w:t>
-      </w:r>
-      <w:proofErr w:type="gramEnd"/>
-      <w:r>
-        <w:t xml:space="preserve"> I can physically go there to get that game in some device (Algo 2)</w:t>
+        <w:t>Solution1 : I can download     (Algo 1)</w:t>
+      </w:r>
+    </w:p>
+    <w:p>
+      <w:r>
+        <w:t>Solution 2 : I can physically go there to get that game in some device (Algo 2)</w:t>
       </w:r>
     </w:p>
     <w:p/>
@@ -192,18 +176,10 @@
         <w:t>Statements</w:t>
       </w:r>
       <w:r>
-        <w:t xml:space="preserve"> &gt; group of some variables &amp; expressions print </w:t>
-      </w:r>
-      <w:proofErr w:type="gramStart"/>
-      <w:r>
-        <w:t>hello</w:t>
-      </w:r>
-      <w:r>
-        <w:t xml:space="preserve"> ,</w:t>
-      </w:r>
-      <w:proofErr w:type="gramEnd"/>
-      <w:r>
-        <w:t xml:space="preserve"> </w:t>
+        <w:t xml:space="preserve"> &gt; group of some variables &amp; expressions print hello</w:t>
+      </w:r>
+      <w:r>
+        <w:t xml:space="preserve"> , </w:t>
       </w:r>
       <w:r>
         <w:rPr>
@@ -212,8 +188,13 @@
           <w:szCs w:val="27"/>
           <w:shd w:val="clear" w:color="auto" w:fill="FFFFFF"/>
         </w:rPr>
-        <w:t xml:space="preserve">A statement is an instruction that the </w:t>
-      </w:r>
+        <w:t>A statement is an instruction that the language  can execute</w:t>
+      </w:r>
+    </w:p>
+    <w:p>
+      <w:pPr>
+        <w:pStyle w:val="ListParagraph"/>
+      </w:pPr>
       <w:r>
         <w:rPr>
           <w:color w:val="000000"/>
@@ -221,68 +202,7 @@
           <w:szCs w:val="27"/>
           <w:shd w:val="clear" w:color="auto" w:fill="FFFFFF"/>
         </w:rPr>
-        <w:t>language</w:t>
-      </w:r>
-      <w:r>
-        <w:rPr>
-          <w:color w:val="000000"/>
-          <w:sz w:val="27"/>
-          <w:szCs w:val="27"/>
-          <w:shd w:val="clear" w:color="auto" w:fill="FFFFFF"/>
-        </w:rPr>
-        <w:t xml:space="preserve">  can execute</w:t>
-      </w:r>
-    </w:p>
-    <w:p>
-      <w:pPr>
-        <w:pStyle w:val="ListParagraph"/>
-      </w:pPr>
-      <w:r>
-        <w:rPr>
-          <w:color w:val="000000"/>
-          <w:sz w:val="27"/>
-          <w:szCs w:val="27"/>
-          <w:shd w:val="clear" w:color="auto" w:fill="FFFFFF"/>
-        </w:rPr>
-        <w:t xml:space="preserve">Expression &gt; </w:t>
-      </w:r>
-      <w:r>
-        <w:rPr>
-          <w:color w:val="000000"/>
-          <w:sz w:val="27"/>
-          <w:szCs w:val="27"/>
-          <w:shd w:val="clear" w:color="auto" w:fill="FFFFFF"/>
-        </w:rPr>
-        <w:t>An expression is a combination of values, variables, and operators.</w:t>
-      </w:r>
-      <w:r>
-        <w:rPr>
-          <w:color w:val="000000"/>
-          <w:sz w:val="27"/>
-          <w:szCs w:val="27"/>
-          <w:shd w:val="clear" w:color="auto" w:fill="FFFFFF"/>
-        </w:rPr>
-        <w:t xml:space="preserve">   A+ </w:t>
-      </w:r>
-      <w:proofErr w:type="gramStart"/>
-      <w:r>
-        <w:rPr>
-          <w:color w:val="000000"/>
-          <w:sz w:val="27"/>
-          <w:szCs w:val="27"/>
-          <w:shd w:val="clear" w:color="auto" w:fill="FFFFFF"/>
-        </w:rPr>
-        <w:t>b ,</w:t>
-      </w:r>
-      <w:proofErr w:type="gramEnd"/>
-      <w:r>
-        <w:rPr>
-          <w:color w:val="000000"/>
-          <w:sz w:val="27"/>
-          <w:szCs w:val="27"/>
-          <w:shd w:val="clear" w:color="auto" w:fill="FFFFFF"/>
-        </w:rPr>
-        <w:t xml:space="preserve"> 2+r</w:t>
+        <w:t>Expression &gt; An expression is a combination of values, variables, and operators.   A+ b , 2+r</w:t>
       </w:r>
     </w:p>
     <w:p>
@@ -336,15 +256,7 @@
         <w:t>Expressions</w:t>
       </w:r>
       <w:r>
-        <w:t xml:space="preserve"> &gt; which are </w:t>
-      </w:r>
-      <w:proofErr w:type="gramStart"/>
-      <w:r>
-        <w:t>evaluated  a</w:t>
-      </w:r>
-      <w:proofErr w:type="gramEnd"/>
-      <w:r>
-        <w:t xml:space="preserve"> + b</w:t>
+        <w:t xml:space="preserve"> &gt; which are evaluated  a + b</w:t>
       </w:r>
     </w:p>
     <w:p>
@@ -372,15 +284,7 @@
         </w:numPr>
       </w:pPr>
       <w:r>
-        <w:t xml:space="preserve">Unary </w:t>
-      </w:r>
-      <w:proofErr w:type="gramStart"/>
-      <w:r>
-        <w:t>operators  ,</w:t>
-      </w:r>
-      <w:proofErr w:type="gramEnd"/>
-      <w:r>
-        <w:t xml:space="preserve"> ++ -- </w:t>
+        <w:t xml:space="preserve">Unary operators  , ++ -- </w:t>
       </w:r>
     </w:p>
     <w:p>
@@ -392,15 +296,7 @@
         </w:numPr>
       </w:pPr>
       <w:r>
-        <w:t xml:space="preserve">Binary operators, a + </w:t>
-      </w:r>
-      <w:proofErr w:type="gramStart"/>
-      <w:r>
-        <w:t>b ,</w:t>
-      </w:r>
-      <w:proofErr w:type="gramEnd"/>
-      <w:r>
-        <w:t xml:space="preserve"> here a and b are operands , + - * / * </w:t>
+        <w:t xml:space="preserve">Binary operators, a + b , here a and b are operands , + - * / * </w:t>
       </w:r>
     </w:p>
     <w:p>
@@ -412,15 +308,7 @@
         </w:numPr>
       </w:pPr>
       <w:r>
-        <w:t xml:space="preserve">Ternary </w:t>
-      </w:r>
-      <w:proofErr w:type="gramStart"/>
-      <w:r>
-        <w:t>operators ,</w:t>
-      </w:r>
-      <w:proofErr w:type="gramEnd"/>
-      <w:r>
-        <w:t xml:space="preserve"> which need 3 operands   &gt; ?:    is replacement of if else </w:t>
+        <w:t xml:space="preserve">Ternary operators , which need 3 operands   &gt; ?:    is replacement of if else </w:t>
       </w:r>
     </w:p>
     <w:p>
@@ -463,26 +351,13 @@
         </w:numPr>
       </w:pPr>
       <w:r>
-        <w:t xml:space="preserve">Relational / </w:t>
-      </w:r>
-      <w:proofErr w:type="spellStart"/>
-      <w:r>
-        <w:t>Comparision</w:t>
-      </w:r>
-      <w:proofErr w:type="spellEnd"/>
+        <w:t>Relational / Comparision</w:t>
+      </w:r>
       <w:r>
         <w:t>/ Conditional</w:t>
       </w:r>
       <w:r>
-        <w:t xml:space="preserve">:    &gt;    &lt;   &gt;=    &lt;= </w:t>
-      </w:r>
-      <w:proofErr w:type="gramStart"/>
-      <w:r>
-        <w:t xml:space="preserve">  !</w:t>
-      </w:r>
-      <w:proofErr w:type="gramEnd"/>
-      <w:r>
-        <w:t>=</w:t>
+        <w:t>:    &gt;    &lt;   &gt;=    &lt;=   !=</w:t>
       </w:r>
     </w:p>
     <w:p>
@@ -506,15 +381,7 @@
         </w:numPr>
       </w:pPr>
       <w:r>
-        <w:t>Assignment Operators &gt;      =   +</w:t>
-      </w:r>
-      <w:proofErr w:type="gramStart"/>
-      <w:r>
-        <w:t>=  -</w:t>
-      </w:r>
-      <w:proofErr w:type="gramEnd"/>
-      <w:r>
-        <w:t>= *= /=</w:t>
+        <w:t>Assignment Operators &gt;      =   +=  -= *= /=</w:t>
       </w:r>
     </w:p>
     <w:p>
@@ -526,15 +393,7 @@
         </w:numPr>
       </w:pPr>
       <w:r>
-        <w:t xml:space="preserve">Bitwise </w:t>
-      </w:r>
-      <w:proofErr w:type="gramStart"/>
-      <w:r>
-        <w:t>Operators  &amp;</w:t>
-      </w:r>
-      <w:proofErr w:type="gramEnd"/>
-      <w:r>
-        <w:t xml:space="preserve"> | ~</w:t>
+        <w:t>Bitwise Operators  &amp; | ~</w:t>
       </w:r>
     </w:p>
     <w:p>
@@ -560,15 +419,7 @@
         </w:numPr>
       </w:pPr>
       <w:r>
-        <w:t xml:space="preserve">Sequential </w:t>
-      </w:r>
-      <w:proofErr w:type="gramStart"/>
-      <w:r>
-        <w:t>Statements ,</w:t>
-      </w:r>
-      <w:proofErr w:type="gramEnd"/>
-      <w:r>
-        <w:t xml:space="preserve"> statements which executes in a sequence</w:t>
+        <w:t>Sequential Statements , statements which executes in a sequence</w:t>
       </w:r>
     </w:p>
     <w:p>
@@ -580,21 +431,7 @@
         </w:numPr>
       </w:pPr>
       <w:r>
-        <w:t xml:space="preserve">Conditional </w:t>
-      </w:r>
-      <w:proofErr w:type="gramStart"/>
-      <w:r>
-        <w:t>Statements  ,</w:t>
-      </w:r>
-      <w:proofErr w:type="gramEnd"/>
-      <w:r>
-        <w:t xml:space="preserve">  </w:t>
-      </w:r>
-      <w:r>
-        <w:t>statements which executes</w:t>
-      </w:r>
-      <w:r>
-        <w:t xml:space="preserve"> depending upon some condition </w:t>
+        <w:t xml:space="preserve">Conditional Statements  ,  statements which executes depending upon some condition </w:t>
       </w:r>
     </w:p>
     <w:p>
@@ -614,21 +451,8 @@
         </w:numPr>
       </w:pPr>
       <w:r>
-        <w:t xml:space="preserve">Repetitive Statements &gt; Statements which are </w:t>
-      </w:r>
-      <w:proofErr w:type="gramStart"/>
-      <w:r>
-        <w:t>repeated ,</w:t>
-      </w:r>
-      <w:proofErr w:type="gramEnd"/>
-      <w:r>
-        <w:t xml:space="preserve"> By using loops , for do – while </w:t>
-      </w:r>
-      <w:proofErr w:type="spellStart"/>
-      <w:r>
-        <w:t>while</w:t>
-      </w:r>
-      <w:proofErr w:type="spellEnd"/>
+        <w:t>Repetitive Statements &gt; Statements which are repeated , By using loops , for do – while while</w:t>
+      </w:r>
     </w:p>
     <w:p>
       <w:pPr>
@@ -680,10 +504,7 @@
         <w:pStyle w:val="ListParagraph"/>
       </w:pPr>
       <w:r>
-        <w:t>For modularity</w:t>
-      </w:r>
-      <w:r>
-        <w:t xml:space="preserve"> &gt; Break a Big program into smaller functions</w:t>
+        <w:t>For modularity &gt; Break a Big program into smaller functions</w:t>
       </w:r>
     </w:p>
     <w:p>
@@ -842,22 +663,71 @@
       <w:pPr>
         <w:pStyle w:val="ListParagraph"/>
       </w:pPr>
-      <w:proofErr w:type="gramStart"/>
-      <w:r>
-        <w:t>Non Linear</w:t>
-      </w:r>
-      <w:proofErr w:type="gramEnd"/>
-      <w:r>
-        <w:t xml:space="preserve"> structure</w:t>
-      </w:r>
-    </w:p>
-    <w:p>
-      <w:pPr>
-        <w:pStyle w:val="ListParagraph"/>
-      </w:pPr>
-    </w:p>
-    <w:p/>
-    <w:p/>
+      <w:r>
+        <w:t>Non Linear structure</w:t>
+      </w:r>
+    </w:p>
+    <w:p>
+      <w:pPr>
+        <w:pStyle w:val="ListParagraph"/>
+      </w:pPr>
+    </w:p>
+    <w:p>
+      <w:r>
+        <w:rPr>
+          <w:noProof/>
+        </w:rPr>
+        <w:lastRenderedPageBreak/>
+        <w:drawing>
+          <wp:inline distT="0" distB="0" distL="0" distR="0" wp14:anchorId="7D3ED0DC" wp14:editId="2B92DBD4">
+            <wp:extent cx="5731510" cy="4665345"/>
+            <wp:effectExtent l="0" t="0" r="2540" b="1905"/>
+            <wp:docPr id="1225021510" name="Picture 2"/>
+            <wp:cNvGraphicFramePr>
+              <a:graphicFrameLocks xmlns:a="http://schemas.openxmlformats.org/drawingml/2006/main" noChangeAspect="1"/>
+            </wp:cNvGraphicFramePr>
+            <a:graphic xmlns:a="http://schemas.openxmlformats.org/drawingml/2006/main">
+              <a:graphicData uri="http://schemas.openxmlformats.org/drawingml/2006/picture">
+                <pic:pic xmlns:pic="http://schemas.openxmlformats.org/drawingml/2006/picture">
+                  <pic:nvPicPr>
+                    <pic:cNvPr id="0" name="Picture 3"/>
+                    <pic:cNvPicPr>
+                      <a:picLocks noChangeAspect="1" noChangeArrowheads="1"/>
+                    </pic:cNvPicPr>
+                  </pic:nvPicPr>
+                  <pic:blipFill>
+                    <a:blip r:embed="rId5">
+                      <a:extLst>
+                        <a:ext uri="{28A0092B-C50C-407E-A947-70E740481C1C}">
+                          <a14:useLocalDpi xmlns:a14="http://schemas.microsoft.com/office/drawing/2010/main" val="0"/>
+                        </a:ext>
+                      </a:extLst>
+                    </a:blip>
+                    <a:srcRect/>
+                    <a:stretch>
+                      <a:fillRect/>
+                    </a:stretch>
+                  </pic:blipFill>
+                  <pic:spPr bwMode="auto">
+                    <a:xfrm>
+                      <a:off x="0" y="0"/>
+                      <a:ext cx="5731510" cy="4665345"/>
+                    </a:xfrm>
+                    <a:prstGeom prst="rect">
+                      <a:avLst/>
+                    </a:prstGeom>
+                    <a:noFill/>
+                    <a:ln>
+                      <a:noFill/>
+                    </a:ln>
+                  </pic:spPr>
+                </pic:pic>
+              </a:graphicData>
+            </a:graphic>
+          </wp:inline>
+        </w:drawing>
+      </w:r>
+    </w:p>
     <w:p/>
     <w:p/>
     <w:p/>
